--- a/sample_blog_format.docx
+++ b/sample_blog_format.docx
@@ -1,13 +1,12 @@
 
 <file path=word/document.xml><?xml version="1.0" encoding="utf-8"?>
-<w:document xmlns:wpc="http://schemas.microsoft.com/office/word/2010/wordprocessingCanvas" xmlns:cx="http://schemas.microsoft.com/office/drawing/2014/chartex" xmlns:cx1="http://schemas.microsoft.com/office/drawing/2015/9/8/chartex" xmlns:cx2="http://schemas.microsoft.com/office/drawing/2015/10/21/chartex" xmlns:cx3="http://schemas.microsoft.com/office/drawing/2016/5/9/chartex" xmlns:cx4="http://schemas.microsoft.com/office/drawing/2016/5/10/chartex" xmlns:cx5="http://schemas.microsoft.com/office/drawing/2016/5/11/chartex" xmlns:cx6="http://schemas.microsoft.com/office/drawing/2016/5/12/chartex" xmlns:cx7="http://schemas.microsoft.com/office/drawing/2016/5/13/chartex" xmlns:cx8="http://schemas.microsoft.com/office/drawing/2016/5/14/chartex" xmlns:mc="http://schemas.openxmlformats.org/markup-compatibility/2006" xmlns:aink="http://schemas.microsoft.com/office/drawing/2016/ink" xmlns:am3d="http://schemas.microsoft.com/office/drawing/2017/model3d" xmlns:o="urn:schemas-microsoft-com:office:office" xmlns:r="http://schemas.openxmlformats.org/officeDocument/2006/relationships" xmlns:m="http://schemas.openxmlformats.org/officeDocument/2006/math" xmlns:v="urn:schemas-microsoft-com:vml" xmlns:wp14="http://schemas.microsoft.com/office/word/2010/wordprocessingDrawing" xmlns:wp="http://schemas.openxmlformats.org/drawingml/2006/wordprocessingDrawing" xmlns:w10="urn:schemas-microsoft-com:office:word" xmlns:w="http://schemas.openxmlformats.org/wordprocessingml/2006/main" xmlns:w14="http://schemas.microsoft.com/office/word/2010/wordml" xmlns:w15="http://schemas.microsoft.com/office/word/2012/wordml" xmlns:w16cid="http://schemas.microsoft.com/office/word/2016/wordml/cid" xmlns:w16se="http://schemas.microsoft.com/office/word/2015/wordml/symex" xmlns:wpg="http://schemas.microsoft.com/office/word/2010/wordprocessingGroup" xmlns:wpi="http://schemas.microsoft.com/office/word/2010/wordprocessingInk" xmlns:wne="http://schemas.microsoft.com/office/word/2006/wordml" xmlns:wps="http://schemas.microsoft.com/office/word/2010/wordprocessingShape" mc:Ignorable="w14 w15 w16se w16cid wp14">
+<w:document xmlns:wpc="http://schemas.microsoft.com/office/word/2010/wordprocessingCanvas" xmlns:cx="http://schemas.microsoft.com/office/drawing/2014/chartex" xmlns:cx1="http://schemas.microsoft.com/office/drawing/2015/9/8/chartex" xmlns:cx2="http://schemas.microsoft.com/office/drawing/2015/10/21/chartex" xmlns:cx3="http://schemas.microsoft.com/office/drawing/2016/5/9/chartex" xmlns:cx4="http://schemas.microsoft.com/office/drawing/2016/5/10/chartex" xmlns:cx5="http://schemas.microsoft.com/office/drawing/2016/5/11/chartex" xmlns:cx6="http://schemas.microsoft.com/office/drawing/2016/5/12/chartex" xmlns:cx7="http://schemas.microsoft.com/office/drawing/2016/5/13/chartex" xmlns:cx8="http://schemas.microsoft.com/office/drawing/2016/5/14/chartex" xmlns:mc="http://schemas.openxmlformats.org/markup-compatibility/2006" xmlns:aink="http://schemas.microsoft.com/office/drawing/2016/ink" xmlns:am3d="http://schemas.microsoft.com/office/drawing/2017/model3d" xmlns:o="urn:schemas-microsoft-com:office:office" xmlns:r="http://schemas.openxmlformats.org/officeDocument/2006/relationships" xmlns:m="http://schemas.openxmlformats.org/officeDocument/2006/math" xmlns:v="urn:schemas-microsoft-com:vml" xmlns:wp14="http://schemas.microsoft.com/office/word/2010/wordprocessingDrawing" xmlns:wp="http://schemas.openxmlformats.org/drawingml/2006/wordprocessingDrawing" xmlns:w10="urn:schemas-microsoft-com:office:word" xmlns:w="http://schemas.openxmlformats.org/wordprocessingml/2006/main" xmlns:w14="http://schemas.microsoft.com/office/word/2010/wordml" xmlns:w15="http://schemas.microsoft.com/office/word/2012/wordml" xmlns:w16cex="http://schemas.microsoft.com/office/word/2018/wordml/cex" xmlns:w16cid="http://schemas.microsoft.com/office/word/2016/wordml/cid" xmlns:w16="http://schemas.microsoft.com/office/word/2018/wordml" xmlns:w16se="http://schemas.microsoft.com/office/word/2015/wordml/symex" xmlns:wpg="http://schemas.microsoft.com/office/word/2010/wordprocessingGroup" xmlns:wpi="http://schemas.microsoft.com/office/word/2010/wordprocessingInk" xmlns:wne="http://schemas.microsoft.com/office/word/2006/wordml" xmlns:wps="http://schemas.microsoft.com/office/word/2010/wordprocessingShape" mc:Ignorable="w14 w15 w16se w16cid w16 w16cex wp14">
   <w:body>
     <w:p>
+      <w:commentRangeStart w:id="0"/>
       <w:r>
         <w:t xml:space="preserve">What Is </w:t>
       </w:r>
-      <w:bookmarkStart w:id="0" w:name="_GoBack"/>
-      <w:bookmarkEnd w:id="0"/>
       <w:r>
         <w:t>Ansible</w:t>
       </w:r>
@@ -17,6 +16,16 @@
       <w:r>
         <w:t>Inventory</w:t>
       </w:r>
+      <w:commentRangeEnd w:id="0"/>
+      <w:r>
+        <w:rPr>
+          <w:rStyle w:val="CommentReference"/>
+        </w:rPr>
+        <w:commentReference w:id="0"/>
+      </w:r>
+      <w:r>
+        <w:t>?</w:t>
+      </w:r>
     </w:p>
     <w:p>
       <w:pPr>
@@ -25,6 +34,7 @@
           <w:rFonts w:eastAsia="Times New Roman" w:cs="Times New Roman"/>
         </w:rPr>
       </w:pPr>
+      <w:commentRangeStart w:id="1"/>
       <w:r>
         <w:rPr>
           <w:rFonts w:eastAsia="Times New Roman" w:cs="Times New Roman"/>
@@ -92,7 +102,7 @@
       <w:pPr>
         <w:spacing w:after="160" w:line="259" w:lineRule="auto"/>
       </w:pPr>
-      <w:hyperlink r:id="rId8" w:history="1">
+      <w:hyperlink r:id="rId12" w:history="1">
         <w:r>
           <w:rPr>
             <w:rStyle w:val="Hyperlink"/>
@@ -120,6 +130,13 @@
         </w:rPr>
         <w:t>We will also learn different aspect of inventory through a demo.</w:t>
       </w:r>
+      <w:commentRangeEnd w:id="1"/>
+      <w:r>
+        <w:rPr>
+          <w:rStyle w:val="CommentReference"/>
+        </w:rPr>
+        <w:commentReference w:id="1"/>
+      </w:r>
     </w:p>
     <w:p>
       <w:pPr>
@@ -128,6 +145,7 @@
           <w:rFonts w:eastAsia="Times New Roman" w:cs="Times New Roman"/>
         </w:rPr>
       </w:pPr>
+      <w:commentRangeStart w:id="2"/>
       <w:r>
         <w:rPr>
           <w:rFonts w:eastAsia="Times New Roman" w:cs="Times New Roman"/>
@@ -222,6 +240,13 @@
         </w:rPr>
         <w:t>).</w:t>
       </w:r>
+      <w:commentRangeEnd w:id="2"/>
+      <w:r>
+        <w:rPr>
+          <w:rStyle w:val="CommentReference"/>
+        </w:rPr>
+        <w:commentReference w:id="2"/>
+      </w:r>
     </w:p>
     <w:p>
       <w:pPr>
@@ -238,6 +263,7 @@
           <w:rFonts w:eastAsia="Times New Roman" w:cs="Times New Roman"/>
         </w:rPr>
       </w:pPr>
+      <w:commentRangeStart w:id="3"/>
       <w:r>
         <w:rPr>
           <w:rFonts w:eastAsia="Times New Roman" w:cs="Times New Roman"/>
@@ -3259,7 +3285,151 @@
           <w:szCs w:val="21"/>
           <w:lang w:val="en-IN" w:eastAsia="en-IN"/>
         </w:rPr>
-        <w:t xml:space="preserve"> be executed </w:t>
+        <w:t xml:space="preserve"> be executed against 192.168.0.10, 192.168.0.20 and 192.168.0.30 </w:t>
+      </w:r>
+    </w:p>
+    <w:p>
+      <w:pPr>
+        <w:shd w:val="clear" w:color="auto" w:fill="1E1E1E"/>
+        <w:spacing w:after="0" w:line="285" w:lineRule="atLeast"/>
+        <w:rPr>
+          <w:rFonts w:ascii="Consolas" w:eastAsia="Times New Roman" w:hAnsi="Consolas" w:cs="Times New Roman"/>
+          <w:color w:val="D4D4D4"/>
+          <w:sz w:val="21"/>
+          <w:szCs w:val="21"/>
+          <w:lang w:val="en-IN" w:eastAsia="en-IN"/>
+        </w:rPr>
+      </w:pPr>
+      <w:r>
+        <w:rPr>
+          <w:rFonts w:ascii="Consolas" w:eastAsia="Times New Roman" w:hAnsi="Consolas" w:cs="Times New Roman"/>
+          <w:color w:val="D4D4D4"/>
+          <w:sz w:val="21"/>
+          <w:szCs w:val="21"/>
+          <w:lang w:val="en-IN" w:eastAsia="en-IN"/>
+        </w:rPr>
+        <w:t xml:space="preserve">ansible -m </w:t>
+      </w:r>
+      <w:r>
+        <w:rPr>
+          <w:rFonts w:ascii="Consolas" w:eastAsia="Times New Roman" w:hAnsi="Consolas" w:cs="Times New Roman"/>
+          <w:color w:val="DCDCAA"/>
+          <w:sz w:val="21"/>
+          <w:szCs w:val="21"/>
+          <w:lang w:val="en-IN" w:eastAsia="en-IN"/>
+        </w:rPr>
+        <w:t>command</w:t>
+      </w:r>
+      <w:r>
+        <w:rPr>
+          <w:rFonts w:ascii="Consolas" w:eastAsia="Times New Roman" w:hAnsi="Consolas" w:cs="Times New Roman"/>
+          <w:color w:val="D4D4D4"/>
+          <w:sz w:val="21"/>
+          <w:szCs w:val="21"/>
+          <w:lang w:val="en-IN" w:eastAsia="en-IN"/>
+        </w:rPr>
+        <w:t xml:space="preserve"> -a </w:t>
+      </w:r>
+      <w:r>
+        <w:rPr>
+          <w:rFonts w:ascii="Consolas" w:eastAsia="Times New Roman" w:hAnsi="Consolas" w:cs="Times New Roman"/>
+          <w:color w:val="CE9178"/>
+          <w:sz w:val="21"/>
+          <w:szCs w:val="21"/>
+          <w:lang w:val="en-IN" w:eastAsia="en-IN"/>
+        </w:rPr>
+        <w:t>"df -h"</w:t>
+      </w:r>
+      <w:r>
+        <w:rPr>
+          <w:rFonts w:ascii="Consolas" w:eastAsia="Times New Roman" w:hAnsi="Consolas" w:cs="Times New Roman"/>
+          <w:color w:val="D4D4D4"/>
+          <w:sz w:val="21"/>
+          <w:szCs w:val="21"/>
+          <w:lang w:val="en-IN" w:eastAsia="en-IN"/>
+        </w:rPr>
+        <w:t xml:space="preserve"> systems</w:t>
+      </w:r>
+    </w:p>
+    <w:p>
+      <w:pPr>
+        <w:shd w:val="clear" w:color="auto" w:fill="1E1E1E"/>
+        <w:spacing w:after="0" w:line="285" w:lineRule="atLeast"/>
+        <w:rPr>
+          <w:rFonts w:ascii="Consolas" w:eastAsia="Times New Roman" w:hAnsi="Consolas" w:cs="Times New Roman"/>
+          <w:color w:val="D4D4D4"/>
+          <w:sz w:val="21"/>
+          <w:szCs w:val="21"/>
+          <w:lang w:val="en-IN" w:eastAsia="en-IN"/>
+        </w:rPr>
+      </w:pPr>
+    </w:p>
+    <w:p>
+      <w:pPr>
+        <w:shd w:val="clear" w:color="auto" w:fill="1E1E1E"/>
+        <w:spacing w:after="0" w:line="285" w:lineRule="atLeast"/>
+        <w:rPr>
+          <w:rFonts w:ascii="Consolas" w:eastAsia="Times New Roman" w:hAnsi="Consolas" w:cs="Times New Roman"/>
+          <w:color w:val="D4D4D4"/>
+          <w:sz w:val="21"/>
+          <w:szCs w:val="21"/>
+          <w:lang w:val="en-IN" w:eastAsia="en-IN"/>
+        </w:rPr>
+      </w:pPr>
+      <w:r>
+        <w:rPr>
+          <w:rFonts w:ascii="Consolas" w:eastAsia="Times New Roman" w:hAnsi="Consolas" w:cs="Times New Roman"/>
+          <w:color w:val="6A9955"/>
+          <w:sz w:val="21"/>
+          <w:szCs w:val="21"/>
+          <w:lang w:val="en-IN" w:eastAsia="en-IN"/>
+        </w:rPr>
+        <w:t>###################################</w:t>
+      </w:r>
+    </w:p>
+    <w:p>
+      <w:pPr>
+        <w:shd w:val="clear" w:color="auto" w:fill="1E1E1E"/>
+        <w:spacing w:after="0" w:line="285" w:lineRule="atLeast"/>
+        <w:rPr>
+          <w:rFonts w:ascii="Consolas" w:eastAsia="Times New Roman" w:hAnsi="Consolas" w:cs="Times New Roman"/>
+          <w:color w:val="D4D4D4"/>
+          <w:sz w:val="21"/>
+          <w:szCs w:val="21"/>
+          <w:lang w:val="en-IN" w:eastAsia="en-IN"/>
+        </w:rPr>
+      </w:pPr>
+      <w:r>
+        <w:rPr>
+          <w:rFonts w:ascii="Consolas" w:eastAsia="Times New Roman" w:hAnsi="Consolas" w:cs="Times New Roman"/>
+          <w:color w:val="6A9955"/>
+          <w:sz w:val="21"/>
+          <w:szCs w:val="21"/>
+          <w:lang w:val="en-IN" w:eastAsia="en-IN"/>
+        </w:rPr>
+        <w:t>#</w:t>
+      </w:r>
+      <w:proofErr w:type="gramStart"/>
+      <w:r>
+        <w:rPr>
+          <w:rFonts w:ascii="Consolas" w:eastAsia="Times New Roman" w:hAnsi="Consolas" w:cs="Times New Roman"/>
+          <w:color w:val="6A9955"/>
+          <w:sz w:val="21"/>
+          <w:szCs w:val="21"/>
+          <w:lang w:val="en-IN" w:eastAsia="en-IN"/>
+        </w:rPr>
+        <w:t>#  Host</w:t>
+      </w:r>
+      <w:proofErr w:type="gramEnd"/>
+      <w:r>
+        <w:rPr>
+          <w:rFonts w:ascii="Consolas" w:eastAsia="Times New Roman" w:hAnsi="Consolas" w:cs="Times New Roman"/>
+          <w:color w:val="6A9955"/>
+          <w:sz w:val="21"/>
+          <w:szCs w:val="21"/>
+          <w:lang w:val="en-IN" w:eastAsia="en-IN"/>
+        </w:rPr>
+        <w:t xml:space="preserve"> with </w:t>
       </w:r>
       <w:proofErr w:type="spellStart"/>
       <w:r>
@@ -3270,7 +3440,7 @@
           <w:szCs w:val="21"/>
           <w:lang w:val="en-IN" w:eastAsia="en-IN"/>
         </w:rPr>
-        <w:t>iagainst</w:t>
+        <w:t>non standard</w:t>
       </w:r>
       <w:proofErr w:type="spellEnd"/>
       <w:r>
@@ -3281,84 +3451,8 @@
           <w:szCs w:val="21"/>
           <w:lang w:val="en-IN" w:eastAsia="en-IN"/>
         </w:rPr>
-        <w:t xml:space="preserve"> 192.168.0.10, 192.168.0.20 and 192.168.0.30 </w:t>
-      </w:r>
-    </w:p>
-    <w:p>
-      <w:pPr>
-        <w:shd w:val="clear" w:color="auto" w:fill="1E1E1E"/>
-        <w:spacing w:after="0" w:line="285" w:lineRule="atLeast"/>
-        <w:rPr>
-          <w:rFonts w:ascii="Consolas" w:eastAsia="Times New Roman" w:hAnsi="Consolas" w:cs="Times New Roman"/>
-          <w:color w:val="D4D4D4"/>
-          <w:sz w:val="21"/>
-          <w:szCs w:val="21"/>
-          <w:lang w:val="en-IN" w:eastAsia="en-IN"/>
-        </w:rPr>
-      </w:pPr>
-      <w:r>
-        <w:rPr>
-          <w:rFonts w:ascii="Consolas" w:eastAsia="Times New Roman" w:hAnsi="Consolas" w:cs="Times New Roman"/>
-          <w:color w:val="D4D4D4"/>
-          <w:sz w:val="21"/>
-          <w:szCs w:val="21"/>
-          <w:lang w:val="en-IN" w:eastAsia="en-IN"/>
-        </w:rPr>
-        <w:t xml:space="preserve">ansible -m </w:t>
-      </w:r>
-      <w:r>
-        <w:rPr>
-          <w:rFonts w:ascii="Consolas" w:eastAsia="Times New Roman" w:hAnsi="Consolas" w:cs="Times New Roman"/>
-          <w:color w:val="DCDCAA"/>
-          <w:sz w:val="21"/>
-          <w:szCs w:val="21"/>
-          <w:lang w:val="en-IN" w:eastAsia="en-IN"/>
-        </w:rPr>
-        <w:t>command</w:t>
-      </w:r>
-      <w:r>
-        <w:rPr>
-          <w:rFonts w:ascii="Consolas" w:eastAsia="Times New Roman" w:hAnsi="Consolas" w:cs="Times New Roman"/>
-          <w:color w:val="D4D4D4"/>
-          <w:sz w:val="21"/>
-          <w:szCs w:val="21"/>
-          <w:lang w:val="en-IN" w:eastAsia="en-IN"/>
-        </w:rPr>
-        <w:t xml:space="preserve"> -a </w:t>
-      </w:r>
-      <w:r>
-        <w:rPr>
-          <w:rFonts w:ascii="Consolas" w:eastAsia="Times New Roman" w:hAnsi="Consolas" w:cs="Times New Roman"/>
-          <w:color w:val="CE9178"/>
-          <w:sz w:val="21"/>
-          <w:szCs w:val="21"/>
-          <w:lang w:val="en-IN" w:eastAsia="en-IN"/>
-        </w:rPr>
-        <w:t>"df -h"</w:t>
-      </w:r>
-      <w:r>
-        <w:rPr>
-          <w:rFonts w:ascii="Consolas" w:eastAsia="Times New Roman" w:hAnsi="Consolas" w:cs="Times New Roman"/>
-          <w:color w:val="D4D4D4"/>
-          <w:sz w:val="21"/>
-          <w:szCs w:val="21"/>
-          <w:lang w:val="en-IN" w:eastAsia="en-IN"/>
-        </w:rPr>
-        <w:t xml:space="preserve"> systems</w:t>
-      </w:r>
-    </w:p>
-    <w:p>
-      <w:pPr>
-        <w:shd w:val="clear" w:color="auto" w:fill="1E1E1E"/>
-        <w:spacing w:after="0" w:line="285" w:lineRule="atLeast"/>
-        <w:rPr>
-          <w:rFonts w:ascii="Consolas" w:eastAsia="Times New Roman" w:hAnsi="Consolas" w:cs="Times New Roman"/>
-          <w:color w:val="D4D4D4"/>
-          <w:sz w:val="21"/>
-          <w:szCs w:val="21"/>
-          <w:lang w:val="en-IN" w:eastAsia="en-IN"/>
-        </w:rPr>
-      </w:pPr>
+        <w:t xml:space="preserve"> port  ##</w:t>
+      </w:r>
     </w:p>
     <w:p>
       <w:pPr>
@@ -3414,7 +3508,7 @@
           <w:szCs w:val="21"/>
           <w:lang w:val="en-IN" w:eastAsia="en-IN"/>
         </w:rPr>
-        <w:t>#  Host</w:t>
+        <w:t>#  Ansible</w:t>
       </w:r>
       <w:proofErr w:type="gramEnd"/>
       <w:r>
@@ -3425,110 +3519,18 @@
           <w:szCs w:val="21"/>
           <w:lang w:val="en-IN" w:eastAsia="en-IN"/>
         </w:rPr>
-        <w:t xml:space="preserve"> with </w:t>
-      </w:r>
-      <w:proofErr w:type="spellStart"/>
-      <w:r>
-        <w:rPr>
-          <w:rFonts w:ascii="Consolas" w:eastAsia="Times New Roman" w:hAnsi="Consolas" w:cs="Times New Roman"/>
-          <w:color w:val="6A9955"/>
-          <w:sz w:val="21"/>
-          <w:szCs w:val="21"/>
-          <w:lang w:val="en-IN" w:eastAsia="en-IN"/>
-        </w:rPr>
-        <w:t>non standard</w:t>
-      </w:r>
-      <w:proofErr w:type="spellEnd"/>
-      <w:r>
-        <w:rPr>
-          <w:rFonts w:ascii="Consolas" w:eastAsia="Times New Roman" w:hAnsi="Consolas" w:cs="Times New Roman"/>
-          <w:color w:val="6A9955"/>
-          <w:sz w:val="21"/>
-          <w:szCs w:val="21"/>
-          <w:lang w:val="en-IN" w:eastAsia="en-IN"/>
-        </w:rPr>
-        <w:t xml:space="preserve"> port  ##</w:t>
-      </w:r>
-    </w:p>
-    <w:p>
-      <w:pPr>
-        <w:shd w:val="clear" w:color="auto" w:fill="1E1E1E"/>
-        <w:spacing w:after="0" w:line="285" w:lineRule="atLeast"/>
-        <w:rPr>
-          <w:rFonts w:ascii="Consolas" w:eastAsia="Times New Roman" w:hAnsi="Consolas" w:cs="Times New Roman"/>
-          <w:color w:val="D4D4D4"/>
-          <w:sz w:val="21"/>
-          <w:szCs w:val="21"/>
-          <w:lang w:val="en-IN" w:eastAsia="en-IN"/>
-        </w:rPr>
-      </w:pPr>
-      <w:r>
-        <w:rPr>
-          <w:rFonts w:ascii="Consolas" w:eastAsia="Times New Roman" w:hAnsi="Consolas" w:cs="Times New Roman"/>
-          <w:color w:val="6A9955"/>
-          <w:sz w:val="21"/>
-          <w:szCs w:val="21"/>
-          <w:lang w:val="en-IN" w:eastAsia="en-IN"/>
-        </w:rPr>
-        <w:t>###################################</w:t>
-      </w:r>
-    </w:p>
-    <w:p>
-      <w:pPr>
-        <w:shd w:val="clear" w:color="auto" w:fill="1E1E1E"/>
-        <w:spacing w:after="0" w:line="285" w:lineRule="atLeast"/>
-        <w:rPr>
-          <w:rFonts w:ascii="Consolas" w:eastAsia="Times New Roman" w:hAnsi="Consolas" w:cs="Times New Roman"/>
-          <w:color w:val="D4D4D4"/>
-          <w:sz w:val="21"/>
-          <w:szCs w:val="21"/>
-          <w:lang w:val="en-IN" w:eastAsia="en-IN"/>
-        </w:rPr>
-      </w:pPr>
-      <w:r>
-        <w:rPr>
-          <w:rFonts w:ascii="Consolas" w:eastAsia="Times New Roman" w:hAnsi="Consolas" w:cs="Times New Roman"/>
-          <w:color w:val="6A9955"/>
-          <w:sz w:val="21"/>
-          <w:szCs w:val="21"/>
-          <w:lang w:val="en-IN" w:eastAsia="en-IN"/>
-        </w:rPr>
-        <w:t>#</w:t>
-      </w:r>
-      <w:proofErr w:type="gramStart"/>
-      <w:r>
-        <w:rPr>
-          <w:rFonts w:ascii="Consolas" w:eastAsia="Times New Roman" w:hAnsi="Consolas" w:cs="Times New Roman"/>
-          <w:color w:val="6A9955"/>
-          <w:sz w:val="21"/>
-          <w:szCs w:val="21"/>
-          <w:lang w:val="en-IN" w:eastAsia="en-IN"/>
-        </w:rPr>
-        <w:t>#  Ansible</w:t>
-      </w:r>
-      <w:proofErr w:type="gramEnd"/>
-      <w:r>
-        <w:rPr>
-          <w:rFonts w:ascii="Consolas" w:eastAsia="Times New Roman" w:hAnsi="Consolas" w:cs="Times New Roman"/>
-          <w:color w:val="6A9955"/>
-          <w:sz w:val="21"/>
-          <w:szCs w:val="21"/>
-          <w:lang w:val="en-IN" w:eastAsia="en-IN"/>
-        </w:rPr>
         <w:t xml:space="preserve"> supports non-</w:t>
       </w:r>
-      <w:proofErr w:type="spellStart"/>
-      <w:r>
-        <w:rPr>
-          <w:rFonts w:ascii="Consolas" w:eastAsia="Times New Roman" w:hAnsi="Consolas" w:cs="Times New Roman"/>
-          <w:color w:val="6A9955"/>
-          <w:sz w:val="21"/>
-          <w:szCs w:val="21"/>
-          <w:lang w:val="en-IN" w:eastAsia="en-IN"/>
-        </w:rPr>
-        <w:t>standrd</w:t>
-      </w:r>
-      <w:proofErr w:type="spellEnd"/>
+      <w:r>
+        <w:rPr>
+          <w:rFonts w:ascii="Consolas" w:eastAsia="Times New Roman" w:hAnsi="Consolas" w:cs="Times New Roman"/>
+          <w:color w:val="6A9955"/>
+          <w:sz w:val="21"/>
+          <w:szCs w:val="21"/>
+          <w:lang w:val="en-IN" w:eastAsia="en-IN"/>
+        </w:rPr>
+        <w:t>standard</w:t>
+      </w:r>
       <w:r>
         <w:rPr>
           <w:rFonts w:ascii="Consolas" w:eastAsia="Times New Roman" w:hAnsi="Consolas" w:cs="Times New Roman"/>
@@ -4130,18 +4132,16 @@
         </w:rPr>
         <w:t xml:space="preserve"> from port, ansible also supports multiple host </w:t>
       </w:r>
-      <w:proofErr w:type="spellStart"/>
-      <w:r>
-        <w:rPr>
-          <w:rFonts w:ascii="Consolas" w:eastAsia="Times New Roman" w:hAnsi="Consolas" w:cs="Times New Roman"/>
-          <w:color w:val="6A9955"/>
-          <w:sz w:val="21"/>
-          <w:szCs w:val="21"/>
-          <w:lang w:val="en-IN" w:eastAsia="en-IN"/>
-        </w:rPr>
-        <w:t>connaction</w:t>
-      </w:r>
-      <w:proofErr w:type="spellEnd"/>
+      <w:r>
+        <w:rPr>
+          <w:rFonts w:ascii="Consolas" w:eastAsia="Times New Roman" w:hAnsi="Consolas" w:cs="Times New Roman"/>
+          <w:color w:val="6A9955"/>
+          <w:sz w:val="21"/>
+          <w:szCs w:val="21"/>
+          <w:lang w:val="en-IN" w:eastAsia="en-IN"/>
+        </w:rPr>
+        <w:t>connection</w:t>
+      </w:r>
       <w:r>
         <w:rPr>
           <w:rFonts w:ascii="Consolas" w:eastAsia="Times New Roman" w:hAnsi="Consolas" w:cs="Times New Roman"/>
@@ -4604,15 +4604,23 @@
         <w:t xml:space="preserve"> remote</w:t>
       </w:r>
     </w:p>
+    <w:commentRangeEnd w:id="3"/>
     <w:p>
       <w:pPr>
         <w:pStyle w:val="NoSpacing"/>
       </w:pPr>
+      <w:r>
+        <w:rPr>
+          <w:rStyle w:val="CommentReference"/>
+        </w:rPr>
+        <w:commentReference w:id="3"/>
+      </w:r>
     </w:p>
     <w:p>
       <w:pPr>
         <w:pStyle w:val="NoSpacing"/>
       </w:pPr>
+      <w:commentRangeStart w:id="4"/>
       <w:r>
         <w:t>Hope you have enjoyed this article</w:t>
       </w:r>
@@ -4678,7 +4686,7 @@
       </w:pPr>
     </w:p>
     <w:p>
-      <w:hyperlink r:id="rId9" w:history="1">
+      <w:hyperlink r:id="rId13" w:history="1">
         <w:r>
           <w:rPr>
             <w:rStyle w:val="Hyperlink"/>
@@ -4686,6 +4694,13 @@
           <w:t>https://docs.ansible.com/</w:t>
         </w:r>
       </w:hyperlink>
+      <w:commentRangeEnd w:id="4"/>
+      <w:r>
+        <w:rPr>
+          <w:rStyle w:val="CommentReference"/>
+        </w:rPr>
+        <w:commentReference w:id="4"/>
+      </w:r>
     </w:p>
     <w:p/>
     <w:p/>
@@ -4716,8 +4731,123 @@
 </w:document>
 </file>
 
+<file path=word/comments.xml><?xml version="1.0" encoding="utf-8"?>
+<w:comments xmlns:wpc="http://schemas.microsoft.com/office/word/2010/wordprocessingCanvas" xmlns:cx="http://schemas.microsoft.com/office/drawing/2014/chartex" xmlns:cx1="http://schemas.microsoft.com/office/drawing/2015/9/8/chartex" xmlns:cx2="http://schemas.microsoft.com/office/drawing/2015/10/21/chartex" xmlns:cx3="http://schemas.microsoft.com/office/drawing/2016/5/9/chartex" xmlns:cx4="http://schemas.microsoft.com/office/drawing/2016/5/10/chartex" xmlns:cx5="http://schemas.microsoft.com/office/drawing/2016/5/11/chartex" xmlns:cx6="http://schemas.microsoft.com/office/drawing/2016/5/12/chartex" xmlns:cx7="http://schemas.microsoft.com/office/drawing/2016/5/13/chartex" xmlns:cx8="http://schemas.microsoft.com/office/drawing/2016/5/14/chartex" xmlns:mc="http://schemas.openxmlformats.org/markup-compatibility/2006" xmlns:aink="http://schemas.microsoft.com/office/drawing/2016/ink" xmlns:am3d="http://schemas.microsoft.com/office/drawing/2017/model3d" xmlns:o="urn:schemas-microsoft-com:office:office" xmlns:r="http://schemas.openxmlformats.org/officeDocument/2006/relationships" xmlns:m="http://schemas.openxmlformats.org/officeDocument/2006/math" xmlns:v="urn:schemas-microsoft-com:vml" xmlns:wp14="http://schemas.microsoft.com/office/word/2010/wordprocessingDrawing" xmlns:wp="http://schemas.openxmlformats.org/drawingml/2006/wordprocessingDrawing" xmlns:w10="urn:schemas-microsoft-com:office:word" xmlns:w="http://schemas.openxmlformats.org/wordprocessingml/2006/main" xmlns:w14="http://schemas.microsoft.com/office/word/2010/wordml" xmlns:w15="http://schemas.microsoft.com/office/word/2012/wordml" xmlns:w16cex="http://schemas.microsoft.com/office/word/2018/wordml/cex" xmlns:w16cid="http://schemas.microsoft.com/office/word/2016/wordml/cid" xmlns:w16="http://schemas.microsoft.com/office/word/2018/wordml" xmlns:w16se="http://schemas.microsoft.com/office/word/2015/wordml/symex" xmlns:wpg="http://schemas.microsoft.com/office/word/2010/wordprocessingGroup" xmlns:wpi="http://schemas.microsoft.com/office/word/2010/wordprocessingInk" xmlns:wne="http://schemas.microsoft.com/office/word/2006/wordml" xmlns:wps="http://schemas.microsoft.com/office/word/2010/wordprocessingShape" mc:Ignorable="w14 w15 w16se w16cid w16 w16cex wp14">
+  <w:comment w:id="0" w:author="user" w:date="2020-06-20T17:03:00Z" w:initials="u">
+    <w:p>
+      <w:pPr>
+        <w:pStyle w:val="CommentText"/>
+      </w:pPr>
+      <w:r>
+        <w:rPr>
+          <w:rStyle w:val="CommentReference"/>
+        </w:rPr>
+        <w:annotationRef/>
+      </w:r>
+      <w:r>
+        <w:t>Heading</w:t>
+      </w:r>
+    </w:p>
+  </w:comment>
+  <w:comment w:id="1" w:author="user" w:date="2020-06-20T16:58:00Z" w:initials="u">
+    <w:p>
+      <w:pPr>
+        <w:pStyle w:val="CommentText"/>
+      </w:pPr>
+      <w:r>
+        <w:rPr>
+          <w:rStyle w:val="CommentReference"/>
+        </w:rPr>
+        <w:annotationRef/>
+      </w:r>
+      <w:r>
+        <w:t>Introduction</w:t>
+      </w:r>
+    </w:p>
+  </w:comment>
+  <w:comment w:id="2" w:author="user" w:date="2020-06-20T16:59:00Z" w:initials="u">
+    <w:p>
+      <w:pPr>
+        <w:pStyle w:val="CommentText"/>
+      </w:pPr>
+      <w:r>
+        <w:rPr>
+          <w:rStyle w:val="CommentReference"/>
+        </w:rPr>
+        <w:annotationRef/>
+      </w:r>
+      <w:r>
+        <w:t>Concepts</w:t>
+      </w:r>
+    </w:p>
+  </w:comment>
+  <w:comment w:id="3" w:author="user" w:date="2020-06-20T16:59:00Z" w:initials="u">
+    <w:p>
+      <w:pPr>
+        <w:pStyle w:val="CommentText"/>
+      </w:pPr>
+      <w:r>
+        <w:rPr>
+          <w:rStyle w:val="CommentReference"/>
+        </w:rPr>
+        <w:annotationRef/>
+      </w:r>
+      <w:r>
+        <w:t>Demo</w:t>
+      </w:r>
+    </w:p>
+  </w:comment>
+  <w:comment w:id="4" w:author="user" w:date="2020-06-20T17:00:00Z" w:initials="u">
+    <w:p>
+      <w:pPr>
+        <w:pStyle w:val="CommentText"/>
+      </w:pPr>
+      <w:r>
+        <w:rPr>
+          <w:rStyle w:val="CommentReference"/>
+        </w:rPr>
+        <w:annotationRef/>
+      </w:r>
+      <w:r>
+        <w:t>Conclusion</w:t>
+      </w:r>
+    </w:p>
+  </w:comment>
+</w:comments>
+</file>
+
+<file path=word/commentsExtended.xml><?xml version="1.0" encoding="utf-8"?>
+<w15:commentsEx xmlns:wpc="http://schemas.microsoft.com/office/word/2010/wordprocessingCanvas" xmlns:cx="http://schemas.microsoft.com/office/drawing/2014/chartex" xmlns:cx1="http://schemas.microsoft.com/office/drawing/2015/9/8/chartex" xmlns:cx2="http://schemas.microsoft.com/office/drawing/2015/10/21/chartex" xmlns:cx3="http://schemas.microsoft.com/office/drawing/2016/5/9/chartex" xmlns:cx4="http://schemas.microsoft.com/office/drawing/2016/5/10/chartex" xmlns:cx5="http://schemas.microsoft.com/office/drawing/2016/5/11/chartex" xmlns:cx6="http://schemas.microsoft.com/office/drawing/2016/5/12/chartex" xmlns:cx7="http://schemas.microsoft.com/office/drawing/2016/5/13/chartex" xmlns:cx8="http://schemas.microsoft.com/office/drawing/2016/5/14/chartex" xmlns:mc="http://schemas.openxmlformats.org/markup-compatibility/2006" xmlns:aink="http://schemas.microsoft.com/office/drawing/2016/ink" xmlns:am3d="http://schemas.microsoft.com/office/drawing/2017/model3d" xmlns:o="urn:schemas-microsoft-com:office:office" xmlns:r="http://schemas.openxmlformats.org/officeDocument/2006/relationships" xmlns:m="http://schemas.openxmlformats.org/officeDocument/2006/math" xmlns:v="urn:schemas-microsoft-com:vml" xmlns:wp14="http://schemas.microsoft.com/office/word/2010/wordprocessingDrawing" xmlns:wp="http://schemas.openxmlformats.org/drawingml/2006/wordprocessingDrawing" xmlns:w10="urn:schemas-microsoft-com:office:word" xmlns:w="http://schemas.openxmlformats.org/wordprocessingml/2006/main" xmlns:w14="http://schemas.microsoft.com/office/word/2010/wordml" xmlns:w15="http://schemas.microsoft.com/office/word/2012/wordml" xmlns:w16cex="http://schemas.microsoft.com/office/word/2018/wordml/cex" xmlns:w16cid="http://schemas.microsoft.com/office/word/2016/wordml/cid" xmlns:w16="http://schemas.microsoft.com/office/word/2018/wordml" xmlns:w16se="http://schemas.microsoft.com/office/word/2015/wordml/symex" xmlns:wpg="http://schemas.microsoft.com/office/word/2010/wordprocessingGroup" xmlns:wpi="http://schemas.microsoft.com/office/word/2010/wordprocessingInk" xmlns:wne="http://schemas.microsoft.com/office/word/2006/wordml" xmlns:wps="http://schemas.microsoft.com/office/word/2010/wordprocessingShape" mc:Ignorable="w14 w15 w16se w16cid w16 w16cex wp14">
+  <w15:commentEx w15:paraId="62E5E676" w15:done="0"/>
+  <w15:commentEx w15:paraId="50E6C58B" w15:done="0"/>
+  <w15:commentEx w15:paraId="360C12D8" w15:done="0"/>
+  <w15:commentEx w15:paraId="4F22FB9B" w15:done="0"/>
+  <w15:commentEx w15:paraId="55074547" w15:done="0"/>
+</w15:commentsEx>
+</file>
+
+<file path=word/commentsExtensible.xml><?xml version="1.0" encoding="utf-8"?>
+<w16cex:commentsExtensible xmlns:wpc="http://schemas.microsoft.com/office/word/2010/wordprocessingCanvas" xmlns:cx="http://schemas.microsoft.com/office/drawing/2014/chartex" xmlns:cx1="http://schemas.microsoft.com/office/drawing/2015/9/8/chartex" xmlns:cx2="http://schemas.microsoft.com/office/drawing/2015/10/21/chartex" xmlns:cx3="http://schemas.microsoft.com/office/drawing/2016/5/9/chartex" xmlns:cx4="http://schemas.microsoft.com/office/drawing/2016/5/10/chartex" xmlns:cx5="http://schemas.microsoft.com/office/drawing/2016/5/11/chartex" xmlns:cx6="http://schemas.microsoft.com/office/drawing/2016/5/12/chartex" xmlns:cx7="http://schemas.microsoft.com/office/drawing/2016/5/13/chartex" xmlns:cx8="http://schemas.microsoft.com/office/drawing/2016/5/14/chartex" xmlns:mc="http://schemas.openxmlformats.org/markup-compatibility/2006" xmlns:aink="http://schemas.microsoft.com/office/drawing/2016/ink" xmlns:am3d="http://schemas.microsoft.com/office/drawing/2017/model3d" xmlns:o="urn:schemas-microsoft-com:office:office" xmlns:r="http://schemas.openxmlformats.org/officeDocument/2006/relationships" xmlns:m="http://schemas.openxmlformats.org/officeDocument/2006/math" xmlns:v="urn:schemas-microsoft-com:vml" xmlns:wp14="http://schemas.microsoft.com/office/word/2010/wordprocessingDrawing" xmlns:wp="http://schemas.openxmlformats.org/drawingml/2006/wordprocessingDrawing" xmlns:w10="urn:schemas-microsoft-com:office:word" xmlns:w="http://schemas.openxmlformats.org/wordprocessingml/2006/main" xmlns:w14="http://schemas.microsoft.com/office/word/2010/wordml" xmlns:w15="http://schemas.microsoft.com/office/word/2012/wordml" xmlns:w16cex="http://schemas.microsoft.com/office/word/2018/wordml/cex" xmlns:w16cid="http://schemas.microsoft.com/office/word/2016/wordml/cid" xmlns:w16="http://schemas.microsoft.com/office/word/2018/wordml" xmlns:w16se="http://schemas.microsoft.com/office/word/2015/wordml/symex" xmlns:wpg="http://schemas.microsoft.com/office/word/2010/wordprocessingGroup" xmlns:wpi="http://schemas.microsoft.com/office/word/2010/wordprocessingInk" xmlns:wne="http://schemas.microsoft.com/office/word/2006/wordml" xmlns:wps="http://schemas.microsoft.com/office/word/2010/wordprocessingShape" mc:Ignorable="w14 w15 w16se w16cid w16 w16cex wp14">
+  <w16cex:commentExtensible w16cex:durableId="2298BFE1" w16cex:dateUtc="2020-06-20T11:33:00Z"/>
+  <w16cex:commentExtensible w16cex:durableId="2298BED0" w16cex:dateUtc="2020-06-20T11:28:00Z"/>
+  <w16cex:commentExtensible w16cex:durableId="2298BEE2" w16cex:dateUtc="2020-06-20T11:29:00Z"/>
+  <w16cex:commentExtensible w16cex:durableId="2298BF0C" w16cex:dateUtc="2020-06-20T11:29:00Z"/>
+  <w16cex:commentExtensible w16cex:durableId="2298BF24" w16cex:dateUtc="2020-06-20T11:30:00Z"/>
+</w16cex:commentsExtensible>
+</file>
+
+<file path=word/commentsIds.xml><?xml version="1.0" encoding="utf-8"?>
+<w16cid:commentsIds xmlns:wpc="http://schemas.microsoft.com/office/word/2010/wordprocessingCanvas" xmlns:cx="http://schemas.microsoft.com/office/drawing/2014/chartex" xmlns:cx1="http://schemas.microsoft.com/office/drawing/2015/9/8/chartex" xmlns:cx2="http://schemas.microsoft.com/office/drawing/2015/10/21/chartex" xmlns:cx3="http://schemas.microsoft.com/office/drawing/2016/5/9/chartex" xmlns:cx4="http://schemas.microsoft.com/office/drawing/2016/5/10/chartex" xmlns:cx5="http://schemas.microsoft.com/office/drawing/2016/5/11/chartex" xmlns:cx6="http://schemas.microsoft.com/office/drawing/2016/5/12/chartex" xmlns:cx7="http://schemas.microsoft.com/office/drawing/2016/5/13/chartex" xmlns:cx8="http://schemas.microsoft.com/office/drawing/2016/5/14/chartex" xmlns:mc="http://schemas.openxmlformats.org/markup-compatibility/2006" xmlns:aink="http://schemas.microsoft.com/office/drawing/2016/ink" xmlns:am3d="http://schemas.microsoft.com/office/drawing/2017/model3d" xmlns:o="urn:schemas-microsoft-com:office:office" xmlns:r="http://schemas.openxmlformats.org/officeDocument/2006/relationships" xmlns:m="http://schemas.openxmlformats.org/officeDocument/2006/math" xmlns:v="urn:schemas-microsoft-com:vml" xmlns:wp14="http://schemas.microsoft.com/office/word/2010/wordprocessingDrawing" xmlns:wp="http://schemas.openxmlformats.org/drawingml/2006/wordprocessingDrawing" xmlns:w10="urn:schemas-microsoft-com:office:word" xmlns:w="http://schemas.openxmlformats.org/wordprocessingml/2006/main" xmlns:w14="http://schemas.microsoft.com/office/word/2010/wordml" xmlns:w15="http://schemas.microsoft.com/office/word/2012/wordml" xmlns:w16cex="http://schemas.microsoft.com/office/word/2018/wordml/cex" xmlns:w16cid="http://schemas.microsoft.com/office/word/2016/wordml/cid" xmlns:w16="http://schemas.microsoft.com/office/word/2018/wordml" xmlns:w16se="http://schemas.microsoft.com/office/word/2015/wordml/symex" xmlns:wpg="http://schemas.microsoft.com/office/word/2010/wordprocessingGroup" xmlns:wpi="http://schemas.microsoft.com/office/word/2010/wordprocessingInk" xmlns:wne="http://schemas.microsoft.com/office/word/2006/wordml" xmlns:wps="http://schemas.microsoft.com/office/word/2010/wordprocessingShape" mc:Ignorable="w14 w15 w16se w16cid w16 w16cex wp14">
+  <w16cid:commentId w16cid:paraId="62E5E676" w16cid:durableId="2298BFE1"/>
+  <w16cid:commentId w16cid:paraId="50E6C58B" w16cid:durableId="2298BED0"/>
+  <w16cid:commentId w16cid:paraId="360C12D8" w16cid:durableId="2298BEE2"/>
+  <w16cid:commentId w16cid:paraId="4F22FB9B" w16cid:durableId="2298BF0C"/>
+  <w16cid:commentId w16cid:paraId="55074547" w16cid:durableId="2298BF24"/>
+</w16cid:commentsIds>
+</file>
+
 <file path=word/endnotes.xml><?xml version="1.0" encoding="utf-8"?>
-<w:endnotes xmlns:wpc="http://schemas.microsoft.com/office/word/2010/wordprocessingCanvas" xmlns:cx="http://schemas.microsoft.com/office/drawing/2014/chartex" xmlns:cx1="http://schemas.microsoft.com/office/drawing/2015/9/8/chartex" xmlns:cx2="http://schemas.microsoft.com/office/drawing/2015/10/21/chartex" xmlns:cx3="http://schemas.microsoft.com/office/drawing/2016/5/9/chartex" xmlns:cx4="http://schemas.microsoft.com/office/drawing/2016/5/10/chartex" xmlns:cx5="http://schemas.microsoft.com/office/drawing/2016/5/11/chartex" xmlns:cx6="http://schemas.microsoft.com/office/drawing/2016/5/12/chartex" xmlns:cx7="http://schemas.microsoft.com/office/drawing/2016/5/13/chartex" xmlns:cx8="http://schemas.microsoft.com/office/drawing/2016/5/14/chartex" xmlns:mc="http://schemas.openxmlformats.org/markup-compatibility/2006" xmlns:aink="http://schemas.microsoft.com/office/drawing/2016/ink" xmlns:am3d="http://schemas.microsoft.com/office/drawing/2017/model3d" xmlns:o="urn:schemas-microsoft-com:office:office" xmlns:r="http://schemas.openxmlformats.org/officeDocument/2006/relationships" xmlns:m="http://schemas.openxmlformats.org/officeDocument/2006/math" xmlns:v="urn:schemas-microsoft-com:vml" xmlns:wp14="http://schemas.microsoft.com/office/word/2010/wordprocessingDrawing" xmlns:wp="http://schemas.openxmlformats.org/drawingml/2006/wordprocessingDrawing" xmlns:w10="urn:schemas-microsoft-com:office:word" xmlns:w="http://schemas.openxmlformats.org/wordprocessingml/2006/main" xmlns:w14="http://schemas.microsoft.com/office/word/2010/wordml" xmlns:w15="http://schemas.microsoft.com/office/word/2012/wordml" xmlns:w16cid="http://schemas.microsoft.com/office/word/2016/wordml/cid" xmlns:w16se="http://schemas.microsoft.com/office/word/2015/wordml/symex" xmlns:wpg="http://schemas.microsoft.com/office/word/2010/wordprocessingGroup" xmlns:wpi="http://schemas.microsoft.com/office/word/2010/wordprocessingInk" xmlns:wne="http://schemas.microsoft.com/office/word/2006/wordml" xmlns:wps="http://schemas.microsoft.com/office/word/2010/wordprocessingShape" mc:Ignorable="w14 w15 w16se w16cid wp14">
+<w:endnotes xmlns:wpc="http://schemas.microsoft.com/office/word/2010/wordprocessingCanvas" xmlns:cx="http://schemas.microsoft.com/office/drawing/2014/chartex" xmlns:cx1="http://schemas.microsoft.com/office/drawing/2015/9/8/chartex" xmlns:cx2="http://schemas.microsoft.com/office/drawing/2015/10/21/chartex" xmlns:cx3="http://schemas.microsoft.com/office/drawing/2016/5/9/chartex" xmlns:cx4="http://schemas.microsoft.com/office/drawing/2016/5/10/chartex" xmlns:cx5="http://schemas.microsoft.com/office/drawing/2016/5/11/chartex" xmlns:cx6="http://schemas.microsoft.com/office/drawing/2016/5/12/chartex" xmlns:cx7="http://schemas.microsoft.com/office/drawing/2016/5/13/chartex" xmlns:cx8="http://schemas.microsoft.com/office/drawing/2016/5/14/chartex" xmlns:mc="http://schemas.openxmlformats.org/markup-compatibility/2006" xmlns:aink="http://schemas.microsoft.com/office/drawing/2016/ink" xmlns:am3d="http://schemas.microsoft.com/office/drawing/2017/model3d" xmlns:o="urn:schemas-microsoft-com:office:office" xmlns:r="http://schemas.openxmlformats.org/officeDocument/2006/relationships" xmlns:m="http://schemas.openxmlformats.org/officeDocument/2006/math" xmlns:v="urn:schemas-microsoft-com:vml" xmlns:wp14="http://schemas.microsoft.com/office/word/2010/wordprocessingDrawing" xmlns:wp="http://schemas.openxmlformats.org/drawingml/2006/wordprocessingDrawing" xmlns:w10="urn:schemas-microsoft-com:office:word" xmlns:w="http://schemas.openxmlformats.org/wordprocessingml/2006/main" xmlns:w14="http://schemas.microsoft.com/office/word/2010/wordml" xmlns:w15="http://schemas.microsoft.com/office/word/2012/wordml" xmlns:w16cex="http://schemas.microsoft.com/office/word/2018/wordml/cex" xmlns:w16cid="http://schemas.microsoft.com/office/word/2016/wordml/cid" xmlns:w16="http://schemas.microsoft.com/office/word/2018/wordml" xmlns:w16se="http://schemas.microsoft.com/office/word/2015/wordml/symex" xmlns:wpg="http://schemas.microsoft.com/office/word/2010/wordprocessingGroup" xmlns:wpi="http://schemas.microsoft.com/office/word/2010/wordprocessingInk" xmlns:wne="http://schemas.microsoft.com/office/word/2006/wordml" xmlns:wps="http://schemas.microsoft.com/office/word/2010/wordprocessingShape" mc:Ignorable="w14 w15 w16se w16cid w16 w16cex wp14">
   <w:endnote w:type="separator" w:id="-1">
     <w:p>
       <w:pPr>
@@ -4742,7 +4872,7 @@
 </file>
 
 <file path=word/footnotes.xml><?xml version="1.0" encoding="utf-8"?>
-<w:footnotes xmlns:wpc="http://schemas.microsoft.com/office/word/2010/wordprocessingCanvas" xmlns:cx="http://schemas.microsoft.com/office/drawing/2014/chartex" xmlns:cx1="http://schemas.microsoft.com/office/drawing/2015/9/8/chartex" xmlns:cx2="http://schemas.microsoft.com/office/drawing/2015/10/21/chartex" xmlns:cx3="http://schemas.microsoft.com/office/drawing/2016/5/9/chartex" xmlns:cx4="http://schemas.microsoft.com/office/drawing/2016/5/10/chartex" xmlns:cx5="http://schemas.microsoft.com/office/drawing/2016/5/11/chartex" xmlns:cx6="http://schemas.microsoft.com/office/drawing/2016/5/12/chartex" xmlns:cx7="http://schemas.microsoft.com/office/drawing/2016/5/13/chartex" xmlns:cx8="http://schemas.microsoft.com/office/drawing/2016/5/14/chartex" xmlns:mc="http://schemas.openxmlformats.org/markup-compatibility/2006" xmlns:aink="http://schemas.microsoft.com/office/drawing/2016/ink" xmlns:am3d="http://schemas.microsoft.com/office/drawing/2017/model3d" xmlns:o="urn:schemas-microsoft-com:office:office" xmlns:r="http://schemas.openxmlformats.org/officeDocument/2006/relationships" xmlns:m="http://schemas.openxmlformats.org/officeDocument/2006/math" xmlns:v="urn:schemas-microsoft-com:vml" xmlns:wp14="http://schemas.microsoft.com/office/word/2010/wordprocessingDrawing" xmlns:wp="http://schemas.openxmlformats.org/drawingml/2006/wordprocessingDrawing" xmlns:w10="urn:schemas-microsoft-com:office:word" xmlns:w="http://schemas.openxmlformats.org/wordprocessingml/2006/main" xmlns:w14="http://schemas.microsoft.com/office/word/2010/wordml" xmlns:w15="http://schemas.microsoft.com/office/word/2012/wordml" xmlns:w16cid="http://schemas.microsoft.com/office/word/2016/wordml/cid" xmlns:w16se="http://schemas.microsoft.com/office/word/2015/wordml/symex" xmlns:wpg="http://schemas.microsoft.com/office/word/2010/wordprocessingGroup" xmlns:wpi="http://schemas.microsoft.com/office/word/2010/wordprocessingInk" xmlns:wne="http://schemas.microsoft.com/office/word/2006/wordml" xmlns:wps="http://schemas.microsoft.com/office/word/2010/wordprocessingShape" mc:Ignorable="w14 w15 w16se w16cid wp14">
+<w:footnotes xmlns:wpc="http://schemas.microsoft.com/office/word/2010/wordprocessingCanvas" xmlns:cx="http://schemas.microsoft.com/office/drawing/2014/chartex" xmlns:cx1="http://schemas.microsoft.com/office/drawing/2015/9/8/chartex" xmlns:cx2="http://schemas.microsoft.com/office/drawing/2015/10/21/chartex" xmlns:cx3="http://schemas.microsoft.com/office/drawing/2016/5/9/chartex" xmlns:cx4="http://schemas.microsoft.com/office/drawing/2016/5/10/chartex" xmlns:cx5="http://schemas.microsoft.com/office/drawing/2016/5/11/chartex" xmlns:cx6="http://schemas.microsoft.com/office/drawing/2016/5/12/chartex" xmlns:cx7="http://schemas.microsoft.com/office/drawing/2016/5/13/chartex" xmlns:cx8="http://schemas.microsoft.com/office/drawing/2016/5/14/chartex" xmlns:mc="http://schemas.openxmlformats.org/markup-compatibility/2006" xmlns:aink="http://schemas.microsoft.com/office/drawing/2016/ink" xmlns:am3d="http://schemas.microsoft.com/office/drawing/2017/model3d" xmlns:o="urn:schemas-microsoft-com:office:office" xmlns:r="http://schemas.openxmlformats.org/officeDocument/2006/relationships" xmlns:m="http://schemas.openxmlformats.org/officeDocument/2006/math" xmlns:v="urn:schemas-microsoft-com:vml" xmlns:wp14="http://schemas.microsoft.com/office/word/2010/wordprocessingDrawing" xmlns:wp="http://schemas.openxmlformats.org/drawingml/2006/wordprocessingDrawing" xmlns:w10="urn:schemas-microsoft-com:office:word" xmlns:w="http://schemas.openxmlformats.org/wordprocessingml/2006/main" xmlns:w14="http://schemas.microsoft.com/office/word/2010/wordml" xmlns:w15="http://schemas.microsoft.com/office/word/2012/wordml" xmlns:w16cex="http://schemas.microsoft.com/office/word/2018/wordml/cex" xmlns:w16cid="http://schemas.microsoft.com/office/word/2016/wordml/cid" xmlns:w16="http://schemas.microsoft.com/office/word/2018/wordml" xmlns:w16se="http://schemas.microsoft.com/office/word/2015/wordml/symex" xmlns:wpg="http://schemas.microsoft.com/office/word/2010/wordprocessingGroup" xmlns:wpi="http://schemas.microsoft.com/office/word/2010/wordprocessingInk" xmlns:wne="http://schemas.microsoft.com/office/word/2006/wordml" xmlns:wps="http://schemas.microsoft.com/office/word/2010/wordprocessingShape" mc:Ignorable="w14 w15 w16se w16cid w16 w16cex wp14">
   <w:footnote w:type="separator" w:id="-1">
     <w:p>
       <w:pPr>
@@ -4767,7 +4897,7 @@
 </file>
 
 <file path=word/numbering.xml><?xml version="1.0" encoding="utf-8"?>
-<w:numbering xmlns:wpc="http://schemas.microsoft.com/office/word/2010/wordprocessingCanvas" xmlns:cx="http://schemas.microsoft.com/office/drawing/2014/chartex" xmlns:cx1="http://schemas.microsoft.com/office/drawing/2015/9/8/chartex" xmlns:cx2="http://schemas.microsoft.com/office/drawing/2015/10/21/chartex" xmlns:cx3="http://schemas.microsoft.com/office/drawing/2016/5/9/chartex" xmlns:cx4="http://schemas.microsoft.com/office/drawing/2016/5/10/chartex" xmlns:cx5="http://schemas.microsoft.com/office/drawing/2016/5/11/chartex" xmlns:cx6="http://schemas.microsoft.com/office/drawing/2016/5/12/chartex" xmlns:cx7="http://schemas.microsoft.com/office/drawing/2016/5/13/chartex" xmlns:cx8="http://schemas.microsoft.com/office/drawing/2016/5/14/chartex" xmlns:mc="http://schemas.openxmlformats.org/markup-compatibility/2006" xmlns:aink="http://schemas.microsoft.com/office/drawing/2016/ink" xmlns:am3d="http://schemas.microsoft.com/office/drawing/2017/model3d" xmlns:o="urn:schemas-microsoft-com:office:office" xmlns:r="http://schemas.openxmlformats.org/officeDocument/2006/relationships" xmlns:m="http://schemas.openxmlformats.org/officeDocument/2006/math" xmlns:v="urn:schemas-microsoft-com:vml" xmlns:wp14="http://schemas.microsoft.com/office/word/2010/wordprocessingDrawing" xmlns:wp="http://schemas.openxmlformats.org/drawingml/2006/wordprocessingDrawing" xmlns:w10="urn:schemas-microsoft-com:office:word" xmlns:w="http://schemas.openxmlformats.org/wordprocessingml/2006/main" xmlns:w14="http://schemas.microsoft.com/office/word/2010/wordml" xmlns:w15="http://schemas.microsoft.com/office/word/2012/wordml" xmlns:w16cid="http://schemas.microsoft.com/office/word/2016/wordml/cid" xmlns:w16se="http://schemas.microsoft.com/office/word/2015/wordml/symex" xmlns:wpg="http://schemas.microsoft.com/office/word/2010/wordprocessingGroup" xmlns:wpi="http://schemas.microsoft.com/office/word/2010/wordprocessingInk" xmlns:wne="http://schemas.microsoft.com/office/word/2006/wordml" xmlns:wps="http://schemas.microsoft.com/office/word/2010/wordprocessingShape" mc:Ignorable="w14 w15 w16se w16cid wp14">
+<w:numbering xmlns:wpc="http://schemas.microsoft.com/office/word/2010/wordprocessingCanvas" xmlns:cx="http://schemas.microsoft.com/office/drawing/2014/chartex" xmlns:cx1="http://schemas.microsoft.com/office/drawing/2015/9/8/chartex" xmlns:cx2="http://schemas.microsoft.com/office/drawing/2015/10/21/chartex" xmlns:cx3="http://schemas.microsoft.com/office/drawing/2016/5/9/chartex" xmlns:cx4="http://schemas.microsoft.com/office/drawing/2016/5/10/chartex" xmlns:cx5="http://schemas.microsoft.com/office/drawing/2016/5/11/chartex" xmlns:cx6="http://schemas.microsoft.com/office/drawing/2016/5/12/chartex" xmlns:cx7="http://schemas.microsoft.com/office/drawing/2016/5/13/chartex" xmlns:cx8="http://schemas.microsoft.com/office/drawing/2016/5/14/chartex" xmlns:mc="http://schemas.openxmlformats.org/markup-compatibility/2006" xmlns:aink="http://schemas.microsoft.com/office/drawing/2016/ink" xmlns:am3d="http://schemas.microsoft.com/office/drawing/2017/model3d" xmlns:o="urn:schemas-microsoft-com:office:office" xmlns:r="http://schemas.openxmlformats.org/officeDocument/2006/relationships" xmlns:m="http://schemas.openxmlformats.org/officeDocument/2006/math" xmlns:v="urn:schemas-microsoft-com:vml" xmlns:wp14="http://schemas.microsoft.com/office/word/2010/wordprocessingDrawing" xmlns:wp="http://schemas.openxmlformats.org/drawingml/2006/wordprocessingDrawing" xmlns:w10="urn:schemas-microsoft-com:office:word" xmlns:w="http://schemas.openxmlformats.org/wordprocessingml/2006/main" xmlns:w14="http://schemas.microsoft.com/office/word/2010/wordml" xmlns:w15="http://schemas.microsoft.com/office/word/2012/wordml" xmlns:w16cex="http://schemas.microsoft.com/office/word/2018/wordml/cex" xmlns:w16cid="http://schemas.microsoft.com/office/word/2016/wordml/cid" xmlns:w16="http://schemas.microsoft.com/office/word/2018/wordml" xmlns:w16se="http://schemas.microsoft.com/office/word/2015/wordml/symex" xmlns:wpg="http://schemas.microsoft.com/office/word/2010/wordprocessingGroup" xmlns:wpi="http://schemas.microsoft.com/office/word/2010/wordprocessingInk" xmlns:wne="http://schemas.microsoft.com/office/word/2006/wordml" xmlns:wps="http://schemas.microsoft.com/office/word/2010/wordprocessingShape" mc:Ignorable="w14 w15 w16se w16cid w16 w16cex wp14">
   <w:abstractNum w:abstractNumId="0" w15:restartNumberingAfterBreak="0">
     <w:nsid w:val="0899013E"/>
     <w:multiLevelType w:val="hybridMultilevel"/>
@@ -5931,8 +6061,16 @@
 </w:numbering>
 </file>
 
+<file path=word/people.xml><?xml version="1.0" encoding="utf-8"?>
+<w15:people xmlns:wpc="http://schemas.microsoft.com/office/word/2010/wordprocessingCanvas" xmlns:cx="http://schemas.microsoft.com/office/drawing/2014/chartex" xmlns:cx1="http://schemas.microsoft.com/office/drawing/2015/9/8/chartex" xmlns:cx2="http://schemas.microsoft.com/office/drawing/2015/10/21/chartex" xmlns:cx3="http://schemas.microsoft.com/office/drawing/2016/5/9/chartex" xmlns:cx4="http://schemas.microsoft.com/office/drawing/2016/5/10/chartex" xmlns:cx5="http://schemas.microsoft.com/office/drawing/2016/5/11/chartex" xmlns:cx6="http://schemas.microsoft.com/office/drawing/2016/5/12/chartex" xmlns:cx7="http://schemas.microsoft.com/office/drawing/2016/5/13/chartex" xmlns:cx8="http://schemas.microsoft.com/office/drawing/2016/5/14/chartex" xmlns:mc="http://schemas.openxmlformats.org/markup-compatibility/2006" xmlns:aink="http://schemas.microsoft.com/office/drawing/2016/ink" xmlns:am3d="http://schemas.microsoft.com/office/drawing/2017/model3d" xmlns:o="urn:schemas-microsoft-com:office:office" xmlns:r="http://schemas.openxmlformats.org/officeDocument/2006/relationships" xmlns:m="http://schemas.openxmlformats.org/officeDocument/2006/math" xmlns:v="urn:schemas-microsoft-com:vml" xmlns:wp14="http://schemas.microsoft.com/office/word/2010/wordprocessingDrawing" xmlns:wp="http://schemas.openxmlformats.org/drawingml/2006/wordprocessingDrawing" xmlns:w10="urn:schemas-microsoft-com:office:word" xmlns:w="http://schemas.openxmlformats.org/wordprocessingml/2006/main" xmlns:w14="http://schemas.microsoft.com/office/word/2010/wordml" xmlns:w15="http://schemas.microsoft.com/office/word/2012/wordml" xmlns:w16cex="http://schemas.microsoft.com/office/word/2018/wordml/cex" xmlns:w16cid="http://schemas.microsoft.com/office/word/2016/wordml/cid" xmlns:w16="http://schemas.microsoft.com/office/word/2018/wordml" xmlns:w16se="http://schemas.microsoft.com/office/word/2015/wordml/symex" xmlns:wpg="http://schemas.microsoft.com/office/word/2010/wordprocessingGroup" xmlns:wpi="http://schemas.microsoft.com/office/word/2010/wordprocessingInk" xmlns:wne="http://schemas.microsoft.com/office/word/2006/wordml" xmlns:wps="http://schemas.microsoft.com/office/word/2010/wordprocessingShape" mc:Ignorable="w14 w15 w16se w16cid w16 w16cex wp14">
+  <w15:person w15:author="user">
+    <w15:presenceInfo w15:providerId="None" w15:userId="user"/>
+  </w15:person>
+</w15:people>
+</file>
+
 <file path=word/styles.xml><?xml version="1.0" encoding="utf-8"?>
-<w:styles xmlns:mc="http://schemas.openxmlformats.org/markup-compatibility/2006" xmlns:r="http://schemas.openxmlformats.org/officeDocument/2006/relationships" xmlns:w="http://schemas.openxmlformats.org/wordprocessingml/2006/main" xmlns:w14="http://schemas.microsoft.com/office/word/2010/wordml" xmlns:w15="http://schemas.microsoft.com/office/word/2012/wordml" xmlns:w16cid="http://schemas.microsoft.com/office/word/2016/wordml/cid" xmlns:w16se="http://schemas.microsoft.com/office/word/2015/wordml/symex" mc:Ignorable="w14 w15 w16se w16cid">
+<w:styles xmlns:mc="http://schemas.openxmlformats.org/markup-compatibility/2006" xmlns:r="http://schemas.openxmlformats.org/officeDocument/2006/relationships" xmlns:w="http://schemas.openxmlformats.org/wordprocessingml/2006/main" xmlns:w14="http://schemas.microsoft.com/office/word/2010/wordml" xmlns:w15="http://schemas.microsoft.com/office/word/2012/wordml" xmlns:w16cex="http://schemas.microsoft.com/office/word/2018/wordml/cex" xmlns:w16cid="http://schemas.microsoft.com/office/word/2016/wordml/cid" xmlns:w16="http://schemas.microsoft.com/office/word/2018/wordml" xmlns:w16se="http://schemas.microsoft.com/office/word/2015/wordml/symex" mc:Ignorable="w14 w15 w16se w16cid w16 w16cex">
   <w:docDefaults>
     <w:rPrDefault>
       <w:rPr>
@@ -6508,6 +6646,74 @@
       <w:lang w:val="en-IN" w:eastAsia="en-IN"/>
     </w:rPr>
   </w:style>
+  <w:style w:type="character" w:styleId="CommentReference">
+    <w:name w:val="annotation reference"/>
+    <w:basedOn w:val="DefaultParagraphFont"/>
+    <w:uiPriority w:val="99"/>
+    <w:semiHidden/>
+    <w:unhideWhenUsed/>
+    <w:rsid w:val="003601C0"/>
+    <w:rPr>
+      <w:sz w:val="16"/>
+      <w:szCs w:val="16"/>
+    </w:rPr>
+  </w:style>
+  <w:style w:type="paragraph" w:styleId="CommentText">
+    <w:name w:val="annotation text"/>
+    <w:basedOn w:val="Normal"/>
+    <w:link w:val="CommentTextChar"/>
+    <w:uiPriority w:val="99"/>
+    <w:semiHidden/>
+    <w:unhideWhenUsed/>
+    <w:rsid w:val="003601C0"/>
+    <w:pPr>
+      <w:spacing w:line="240" w:lineRule="auto"/>
+    </w:pPr>
+    <w:rPr>
+      <w:sz w:val="20"/>
+      <w:szCs w:val="20"/>
+    </w:rPr>
+  </w:style>
+  <w:style w:type="character" w:customStyle="1" w:styleId="CommentTextChar">
+    <w:name w:val="Comment Text Char"/>
+    <w:basedOn w:val="DefaultParagraphFont"/>
+    <w:link w:val="CommentText"/>
+    <w:uiPriority w:val="99"/>
+    <w:semiHidden/>
+    <w:rsid w:val="003601C0"/>
+    <w:rPr>
+      <w:sz w:val="20"/>
+      <w:szCs w:val="20"/>
+    </w:rPr>
+  </w:style>
+  <w:style w:type="paragraph" w:styleId="CommentSubject">
+    <w:name w:val="annotation subject"/>
+    <w:basedOn w:val="CommentText"/>
+    <w:next w:val="CommentText"/>
+    <w:link w:val="CommentSubjectChar"/>
+    <w:uiPriority w:val="99"/>
+    <w:semiHidden/>
+    <w:unhideWhenUsed/>
+    <w:rsid w:val="003601C0"/>
+    <w:rPr>
+      <w:b/>
+      <w:bCs/>
+    </w:rPr>
+  </w:style>
+  <w:style w:type="character" w:customStyle="1" w:styleId="CommentSubjectChar">
+    <w:name w:val="Comment Subject Char"/>
+    <w:basedOn w:val="CommentTextChar"/>
+    <w:link w:val="CommentSubject"/>
+    <w:uiPriority w:val="99"/>
+    <w:semiHidden/>
+    <w:rsid w:val="003601C0"/>
+    <w:rPr>
+      <w:b/>
+      <w:bCs/>
+      <w:sz w:val="20"/>
+      <w:szCs w:val="20"/>
+    </w:rPr>
+  </w:style>
 </w:styles>
 </file>
 
